--- a/assets/pdf/women/PROGRAMAS EVO MUJERES PERDIDA DE PESO.docx
+++ b/assets/pdf/women/PROGRAMAS EVO MUJERES PERDIDA DE PESO.docx
@@ -108,16 +108,27 @@
           <w:szCs w:val="36"/>
           <w:lang w:val="es-MX"/>
         </w:rPr>
-        <w:t xml:space="preserve"> PIERNAS</w:t>
-      </w:r>
-      <w:r>
-        <w:rPr>
-          <w:b/>
-          <w:bCs/>
+        <w:t>, 3 y 5</w:t>
+      </w:r>
+      <w:r>
+        <w:rPr>
+          <w:b/>
+          <w:bCs/>
+          <w:noProof/>
           <w:sz w:val="36"/>
           <w:szCs w:val="36"/>
           <w:lang w:val="es-MX"/>
         </w:rPr>
+        <w:t xml:space="preserve"> PIERNAS</w:t>
+      </w:r>
+      <w:r>
+        <w:rPr>
+          <w:b/>
+          <w:bCs/>
+          <w:sz w:val="36"/>
+          <w:szCs w:val="36"/>
+          <w:lang w:val="es-MX"/>
+        </w:rPr>
         <w:tab/>
       </w:r>
     </w:p>
@@ -398,7 +409,29 @@
           <w:szCs w:val="36"/>
           <w:lang w:val="es-MX"/>
         </w:rPr>
-        <w:t xml:space="preserve">DIA 2 </w:t>
+        <w:t>DIA 2</w:t>
+      </w:r>
+      <w:r>
+        <w:rPr>
+          <w:b/>
+          <w:bCs/>
+          <w:noProof/>
+          <w:sz w:val="36"/>
+          <w:szCs w:val="36"/>
+          <w:lang w:val="es-MX"/>
+        </w:rPr>
+        <w:t>, 4 y 6</w:t>
+      </w:r>
+      <w:r>
+        <w:rPr>
+          <w:b/>
+          <w:bCs/>
+          <w:noProof/>
+          <w:sz w:val="36"/>
+          <w:szCs w:val="36"/>
+          <w:lang w:val="es-MX"/>
+        </w:rPr>
+        <w:t xml:space="preserve"> </w:t>
       </w:r>
       <w:r>
         <w:rPr>
@@ -929,7 +962,7 @@
           <w:szCs w:val="32"/>
           <w:lang w:val="es-MX"/>
         </w:rPr>
-        <w:t>DIA 1 P</w:t>
+        <w:t>DIA 1</w:t>
       </w:r>
       <w:r>
         <w:rPr>
@@ -940,6 +973,28 @@
           <w:szCs w:val="32"/>
           <w:lang w:val="es-MX"/>
         </w:rPr>
+        <w:t>, 3 y 5</w:t>
+      </w:r>
+      <w:r>
+        <w:rPr>
+          <w:b/>
+          <w:bCs/>
+          <w:noProof/>
+          <w:sz w:val="32"/>
+          <w:szCs w:val="32"/>
+          <w:lang w:val="es-MX"/>
+        </w:rPr>
+        <w:t xml:space="preserve"> P</w:t>
+      </w:r>
+      <w:r>
+        <w:rPr>
+          <w:b/>
+          <w:bCs/>
+          <w:noProof/>
+          <w:sz w:val="32"/>
+          <w:szCs w:val="32"/>
+          <w:lang w:val="es-MX"/>
+        </w:rPr>
         <w:t>IERNAS Y GLUTEO</w:t>
       </w:r>
     </w:p>
@@ -1255,7 +1310,29 @@
           <w:szCs w:val="32"/>
           <w:lang w:val="es-MX"/>
         </w:rPr>
-        <w:t xml:space="preserve">DIA 2 </w:t>
+        <w:t>DIA 2</w:t>
+      </w:r>
+      <w:r>
+        <w:rPr>
+          <w:b/>
+          <w:bCs/>
+          <w:noProof/>
+          <w:sz w:val="32"/>
+          <w:szCs w:val="32"/>
+          <w:lang w:val="es-MX"/>
+        </w:rPr>
+        <w:t>, 4 y 6</w:t>
+      </w:r>
+      <w:r>
+        <w:rPr>
+          <w:b/>
+          <w:bCs/>
+          <w:noProof/>
+          <w:sz w:val="32"/>
+          <w:szCs w:val="32"/>
+          <w:lang w:val="es-MX"/>
+        </w:rPr>
+        <w:t xml:space="preserve"> </w:t>
       </w:r>
       <w:r>
         <w:rPr>
@@ -1897,7 +1974,7 @@
           <w:szCs w:val="28"/>
           <w:lang w:val="es-MX"/>
         </w:rPr>
-        <w:t xml:space="preserve">DIA 1 </w:t>
+        <w:t>DIA 1</w:t>
       </w:r>
       <w:r>
         <w:rPr>
@@ -1907,11 +1984,9 @@
           <w:szCs w:val="28"/>
           <w:lang w:val="es-MX"/>
         </w:rPr>
-        <w:t>PIERNAS Y GLUTEOS</w:t>
-      </w:r>
-    </w:p>
-    <w:p>
-      <w:pPr>
+        <w:t>, 3 y 5</w:t>
+      </w:r>
+      <w:r>
         <w:rPr>
           <w:b/>
           <w:bCs/>
@@ -1919,7 +1994,8 @@
           <w:szCs w:val="28"/>
           <w:lang w:val="es-MX"/>
         </w:rPr>
-      </w:pPr>
+        <w:t xml:space="preserve"> </w:t>
+      </w:r>
       <w:r>
         <w:rPr>
           <w:b/>
@@ -1928,29 +2004,28 @@
           <w:szCs w:val="28"/>
           <w:lang w:val="es-MX"/>
         </w:rPr>
-        <w:t>EJERCICIOS</w:t>
-      </w:r>
-      <w:r>
-        <w:rPr>
-          <w:b/>
-          <w:bCs/>
-          <w:noProof/>
+        <w:t>PIERNAS Y GLUTEOS</w:t>
+      </w:r>
+    </w:p>
+    <w:p>
+      <w:pPr>
+        <w:rPr>
+          <w:b/>
+          <w:bCs/>
           <w:sz w:val="28"/>
           <w:szCs w:val="28"/>
           <w:lang w:val="es-MX"/>
         </w:rPr>
-        <w:t xml:space="preserve">/ 4 SERIES DE </w:t>
-      </w:r>
-      <w:r>
-        <w:rPr>
-          <w:b/>
-          <w:bCs/>
-          <w:noProof/>
+      </w:pPr>
+      <w:r>
+        <w:rPr>
+          <w:b/>
+          <w:bCs/>
           <w:sz w:val="28"/>
           <w:szCs w:val="28"/>
           <w:lang w:val="es-MX"/>
         </w:rPr>
-        <w:t>15</w:t>
+        <w:t>EJERCICIOS</w:t>
       </w:r>
       <w:r>
         <w:rPr>
@@ -1961,7 +2036,7 @@
           <w:szCs w:val="28"/>
           <w:lang w:val="es-MX"/>
         </w:rPr>
-        <w:t xml:space="preserve"> REPETICIONES  / 1 MIN</w:t>
+        <w:t xml:space="preserve">/ 4 SERIES DE </w:t>
       </w:r>
       <w:r>
         <w:rPr>
@@ -1972,7 +2047,7 @@
           <w:szCs w:val="28"/>
           <w:lang w:val="es-MX"/>
         </w:rPr>
-        <w:t>UTO</w:t>
+        <w:t>15</w:t>
       </w:r>
       <w:r>
         <w:rPr>
@@ -1983,316 +2058,358 @@
           <w:szCs w:val="28"/>
           <w:lang w:val="es-MX"/>
         </w:rPr>
-        <w:t xml:space="preserve"> DE PAUSA</w:t>
-      </w:r>
-    </w:p>
-    <w:p>
-      <w:pPr>
-        <w:pStyle w:val="Prrafodelista"/>
-        <w:numPr>
-          <w:ilvl w:val="0"/>
-          <w:numId w:val="7"/>
-        </w:numPr>
-        <w:rPr>
-          <w:rFonts w:ascii="Arial Black" w:hAnsi="Arial Black"/>
-          <w:b/>
-          <w:bCs/>
-          <w:lang w:val="es-MX"/>
-        </w:rPr>
-      </w:pPr>
-      <w:r>
-        <w:rPr>
-          <w:rFonts w:ascii="Arial Black" w:hAnsi="Arial Black"/>
-          <w:b/>
-          <w:bCs/>
-          <w:lang w:val="es-MX"/>
-        </w:rPr>
-        <w:t>FEMORAL SENTADO</w:t>
-      </w:r>
-      <w:r>
-        <w:rPr>
-          <w:rFonts w:ascii="Arial Black" w:hAnsi="Arial Black"/>
-          <w:b/>
-          <w:bCs/>
-          <w:lang w:val="es-MX"/>
-        </w:rPr>
-        <w:t xml:space="preserve"> </w:t>
-      </w:r>
-      <w:r>
-        <w:rPr>
-          <w:rFonts w:ascii="Arial Black" w:hAnsi="Arial Black"/>
-          <w:b/>
-          <w:bCs/>
-          <w:sz w:val="24"/>
-          <w:szCs w:val="24"/>
-          <w:lang w:val="es-MX"/>
-        </w:rPr>
-        <w:t>ALTERNO</w:t>
-      </w:r>
-      <w:r>
-        <w:rPr>
-          <w:rFonts w:ascii="Arial Black" w:hAnsi="Arial Black"/>
-          <w:b/>
-          <w:bCs/>
-          <w:lang w:val="es-MX"/>
-        </w:rPr>
-        <w:t xml:space="preserve"> </w:t>
-      </w:r>
-      <w:r>
-        <w:rPr>
-          <w:rFonts w:ascii="Arial Black" w:hAnsi="Arial Black"/>
-          <w:b/>
-          <w:bCs/>
-          <w:lang w:val="es-MX"/>
-        </w:rPr>
-        <w:t>SENTADILLA SISSY</w:t>
-      </w:r>
-    </w:p>
-    <w:p>
-      <w:pPr>
-        <w:pStyle w:val="Prrafodelista"/>
-        <w:numPr>
-          <w:ilvl w:val="0"/>
-          <w:numId w:val="2"/>
-        </w:numPr>
-        <w:rPr>
-          <w:rFonts w:ascii="Arial Black" w:hAnsi="Arial Black"/>
-          <w:b/>
-          <w:bCs/>
-          <w:lang w:val="es-MX"/>
-        </w:rPr>
-      </w:pPr>
-      <w:r>
-        <w:rPr>
-          <w:rFonts w:ascii="Arial Black" w:hAnsi="Arial Black"/>
-          <w:b/>
-          <w:bCs/>
-          <w:lang w:val="es-MX"/>
-        </w:rPr>
-        <w:t>SENTADILLA SMITH</w:t>
-      </w:r>
-      <w:r>
-        <w:rPr>
-          <w:rFonts w:ascii="Arial Black" w:hAnsi="Arial Black"/>
-          <w:b/>
-          <w:bCs/>
-          <w:lang w:val="es-MX"/>
-        </w:rPr>
-        <w:t xml:space="preserve"> </w:t>
-      </w:r>
-      <w:r>
-        <w:rPr>
-          <w:rFonts w:ascii="Arial Black" w:hAnsi="Arial Black"/>
-          <w:b/>
-          <w:bCs/>
-          <w:sz w:val="24"/>
-          <w:szCs w:val="24"/>
-          <w:lang w:val="es-MX"/>
-        </w:rPr>
-        <w:t>ALTERNO</w:t>
-      </w:r>
-      <w:r>
-        <w:rPr>
-          <w:rFonts w:ascii="Arial Black" w:hAnsi="Arial Black"/>
-          <w:b/>
-          <w:bCs/>
-          <w:lang w:val="es-MX"/>
-        </w:rPr>
-        <w:t xml:space="preserve"> </w:t>
-      </w:r>
-      <w:r>
-        <w:rPr>
-          <w:rFonts w:ascii="Arial Black" w:hAnsi="Arial Black"/>
-          <w:b/>
-          <w:bCs/>
-          <w:lang w:val="es-MX"/>
-        </w:rPr>
-        <w:t>FEMORAL ACO</w:t>
-      </w:r>
-      <w:r>
-        <w:rPr>
-          <w:rFonts w:ascii="Arial Black" w:hAnsi="Arial Black"/>
-          <w:b/>
-          <w:bCs/>
-          <w:lang w:val="es-MX"/>
-        </w:rPr>
-        <w:t>STADA</w:t>
-      </w:r>
-    </w:p>
-    <w:p>
-      <w:pPr>
-        <w:pStyle w:val="Prrafodelista"/>
-        <w:numPr>
-          <w:ilvl w:val="0"/>
-          <w:numId w:val="2"/>
-        </w:numPr>
-        <w:rPr>
-          <w:rFonts w:ascii="Arial Black" w:hAnsi="Arial Black"/>
-          <w:b/>
-          <w:bCs/>
-          <w:lang w:val="es-MX"/>
-        </w:rPr>
-      </w:pPr>
-      <w:r>
-        <w:rPr>
-          <w:rFonts w:ascii="Arial Black" w:hAnsi="Arial Black"/>
-          <w:b/>
-          <w:bCs/>
-          <w:lang w:val="es-MX"/>
-        </w:rPr>
-        <w:t>DESPLANTES FIJOS LARGOS</w:t>
-      </w:r>
-      <w:r>
-        <w:rPr>
-          <w:rFonts w:ascii="Arial Black" w:hAnsi="Arial Black"/>
-          <w:b/>
-          <w:bCs/>
-          <w:lang w:val="es-MX"/>
-        </w:rPr>
-        <w:t xml:space="preserve"> ALTERNO </w:t>
-      </w:r>
-      <w:r>
-        <w:rPr>
-          <w:rFonts w:ascii="Arial Black" w:hAnsi="Arial Black"/>
-          <w:b/>
-          <w:bCs/>
-          <w:lang w:val="es-MX"/>
-        </w:rPr>
-        <w:t>PRENSA PIES ARRIBA</w:t>
-      </w:r>
-    </w:p>
-    <w:p>
-      <w:pPr>
-        <w:pStyle w:val="Prrafodelista"/>
-        <w:numPr>
-          <w:ilvl w:val="0"/>
-          <w:numId w:val="2"/>
-        </w:numPr>
-        <w:rPr>
-          <w:rFonts w:ascii="Arial Black" w:hAnsi="Arial Black"/>
-          <w:b/>
-          <w:bCs/>
-          <w:lang w:val="es-MX"/>
-        </w:rPr>
-      </w:pPr>
-      <w:r>
-        <w:rPr>
-          <w:rFonts w:ascii="Arial Black" w:hAnsi="Arial Black"/>
-          <w:b/>
-          <w:bCs/>
-          <w:lang w:val="es-MX"/>
-        </w:rPr>
-        <w:t>PESO MUERTO BARRA</w:t>
-      </w:r>
-      <w:r>
-        <w:rPr>
-          <w:rFonts w:ascii="Arial Black" w:hAnsi="Arial Black"/>
-          <w:b/>
-          <w:bCs/>
-          <w:lang w:val="es-MX"/>
-        </w:rPr>
-        <w:t xml:space="preserve"> </w:t>
-      </w:r>
-      <w:r>
-        <w:rPr>
-          <w:rFonts w:ascii="Arial Black" w:hAnsi="Arial Black"/>
-          <w:b/>
-          <w:bCs/>
-          <w:sz w:val="24"/>
-          <w:szCs w:val="24"/>
-          <w:lang w:val="es-MX"/>
-        </w:rPr>
-        <w:t>ALTERNO</w:t>
-      </w:r>
-      <w:r>
-        <w:rPr>
-          <w:rFonts w:ascii="Arial Black" w:hAnsi="Arial Black"/>
-          <w:b/>
-          <w:bCs/>
-          <w:lang w:val="es-MX"/>
-        </w:rPr>
-        <w:t xml:space="preserve"> </w:t>
-      </w:r>
-      <w:r>
-        <w:rPr>
-          <w:rFonts w:ascii="Arial Black" w:hAnsi="Arial Black"/>
-          <w:b/>
-          <w:bCs/>
-          <w:lang w:val="es-MX"/>
-        </w:rPr>
-        <w:t>HIP TRUST MAQUINA</w:t>
-      </w:r>
-    </w:p>
-    <w:p>
-      <w:pPr>
-        <w:pStyle w:val="Prrafodelista"/>
-        <w:numPr>
-          <w:ilvl w:val="0"/>
-          <w:numId w:val="2"/>
-        </w:numPr>
-        <w:rPr>
-          <w:rFonts w:ascii="Arial Black" w:hAnsi="Arial Black"/>
-          <w:b/>
-          <w:bCs/>
-          <w:lang w:val="es-MX"/>
-        </w:rPr>
-      </w:pPr>
-      <w:r>
-        <w:rPr>
-          <w:rFonts w:ascii="Arial Black" w:hAnsi="Arial Black"/>
-          <w:b/>
-          <w:bCs/>
-          <w:lang w:val="es-MX"/>
-        </w:rPr>
-        <w:t xml:space="preserve">GLUTEO POLEA </w:t>
-      </w:r>
-      <w:r>
-        <w:rPr>
-          <w:rFonts w:ascii="Arial Black" w:hAnsi="Arial Black"/>
-          <w:b/>
-          <w:bCs/>
-          <w:sz w:val="24"/>
-          <w:szCs w:val="24"/>
-          <w:lang w:val="es-MX"/>
-        </w:rPr>
-        <w:t xml:space="preserve">ALTERNO </w:t>
-      </w:r>
-      <w:r>
-        <w:rPr>
-          <w:rFonts w:ascii="Arial Black" w:hAnsi="Arial Black"/>
-          <w:b/>
-          <w:bCs/>
-          <w:lang w:val="es-MX"/>
-        </w:rPr>
-        <w:t>ABDUCTOR MAQUINA ESPALDA RECTA</w:t>
-      </w:r>
-    </w:p>
-    <w:p>
-      <w:pPr>
-        <w:rPr>
-          <w:lang w:val="es-MX"/>
-        </w:rPr>
-      </w:pPr>
-    </w:p>
-    <w:p>
-      <w:pPr>
-        <w:rPr>
-          <w:b/>
-          <w:bCs/>
+        <w:t xml:space="preserve"> REPETICIONES  / 1 MIN</w:t>
+      </w:r>
+      <w:r>
+        <w:rPr>
+          <w:b/>
+          <w:bCs/>
+          <w:noProof/>
           <w:sz w:val="28"/>
           <w:szCs w:val="28"/>
           <w:lang w:val="es-MX"/>
         </w:rPr>
-      </w:pPr>
-      <w:r>
-        <w:rPr>
-          <w:b/>
-          <w:bCs/>
+        <w:t>UTO</w:t>
+      </w:r>
+      <w:r>
+        <w:rPr>
+          <w:b/>
+          <w:bCs/>
+          <w:noProof/>
           <w:sz w:val="28"/>
           <w:szCs w:val="28"/>
           <w:lang w:val="es-MX"/>
         </w:rPr>
-        <w:t xml:space="preserve">DIA 2 </w:t>
+        <w:t xml:space="preserve"> DE PAUSA</w:t>
+      </w:r>
+    </w:p>
+    <w:p>
+      <w:pPr>
+        <w:pStyle w:val="Prrafodelista"/>
+        <w:numPr>
+          <w:ilvl w:val="0"/>
+          <w:numId w:val="7"/>
+        </w:numPr>
+        <w:rPr>
+          <w:rFonts w:ascii="Arial Black" w:hAnsi="Arial Black"/>
+          <w:b/>
+          <w:bCs/>
+          <w:lang w:val="es-MX"/>
+        </w:rPr>
+      </w:pPr>
+      <w:r>
+        <w:rPr>
+          <w:rFonts w:ascii="Arial Black" w:hAnsi="Arial Black"/>
+          <w:b/>
+          <w:bCs/>
+          <w:lang w:val="es-MX"/>
+        </w:rPr>
+        <w:t>FEMORAL SENTADO</w:t>
+      </w:r>
+      <w:r>
+        <w:rPr>
+          <w:rFonts w:ascii="Arial Black" w:hAnsi="Arial Black"/>
+          <w:b/>
+          <w:bCs/>
+          <w:lang w:val="es-MX"/>
+        </w:rPr>
+        <w:t xml:space="preserve"> </w:t>
+      </w:r>
+      <w:r>
+        <w:rPr>
+          <w:rFonts w:ascii="Arial Black" w:hAnsi="Arial Black"/>
+          <w:b/>
+          <w:bCs/>
+          <w:sz w:val="24"/>
+          <w:szCs w:val="24"/>
+          <w:lang w:val="es-MX"/>
+        </w:rPr>
+        <w:t>ALTERNO</w:t>
+      </w:r>
+      <w:r>
+        <w:rPr>
+          <w:rFonts w:ascii="Arial Black" w:hAnsi="Arial Black"/>
+          <w:b/>
+          <w:bCs/>
+          <w:lang w:val="es-MX"/>
+        </w:rPr>
+        <w:t xml:space="preserve"> </w:t>
+      </w:r>
+      <w:r>
+        <w:rPr>
+          <w:rFonts w:ascii="Arial Black" w:hAnsi="Arial Black"/>
+          <w:b/>
+          <w:bCs/>
+          <w:lang w:val="es-MX"/>
+        </w:rPr>
+        <w:t>SENTADILLA SISSY</w:t>
+      </w:r>
+    </w:p>
+    <w:p>
+      <w:pPr>
+        <w:pStyle w:val="Prrafodelista"/>
+        <w:numPr>
+          <w:ilvl w:val="0"/>
+          <w:numId w:val="2"/>
+        </w:numPr>
+        <w:rPr>
+          <w:rFonts w:ascii="Arial Black" w:hAnsi="Arial Black"/>
+          <w:b/>
+          <w:bCs/>
+          <w:lang w:val="es-MX"/>
+        </w:rPr>
+      </w:pPr>
+      <w:r>
+        <w:rPr>
+          <w:rFonts w:ascii="Arial Black" w:hAnsi="Arial Black"/>
+          <w:b/>
+          <w:bCs/>
+          <w:lang w:val="es-MX"/>
+        </w:rPr>
+        <w:t>SENTADILLA SMITH</w:t>
+      </w:r>
+      <w:r>
+        <w:rPr>
+          <w:rFonts w:ascii="Arial Black" w:hAnsi="Arial Black"/>
+          <w:b/>
+          <w:bCs/>
+          <w:lang w:val="es-MX"/>
+        </w:rPr>
+        <w:t xml:space="preserve"> </w:t>
+      </w:r>
+      <w:r>
+        <w:rPr>
+          <w:rFonts w:ascii="Arial Black" w:hAnsi="Arial Black"/>
+          <w:b/>
+          <w:bCs/>
+          <w:sz w:val="24"/>
+          <w:szCs w:val="24"/>
+          <w:lang w:val="es-MX"/>
+        </w:rPr>
+        <w:t>ALTERNO</w:t>
+      </w:r>
+      <w:r>
+        <w:rPr>
+          <w:rFonts w:ascii="Arial Black" w:hAnsi="Arial Black"/>
+          <w:b/>
+          <w:bCs/>
+          <w:lang w:val="es-MX"/>
+        </w:rPr>
+        <w:t xml:space="preserve"> </w:t>
+      </w:r>
+      <w:r>
+        <w:rPr>
+          <w:rFonts w:ascii="Arial Black" w:hAnsi="Arial Black"/>
+          <w:b/>
+          <w:bCs/>
+          <w:lang w:val="es-MX"/>
+        </w:rPr>
+        <w:t>FEMORAL ACO</w:t>
+      </w:r>
+      <w:r>
+        <w:rPr>
+          <w:rFonts w:ascii="Arial Black" w:hAnsi="Arial Black"/>
+          <w:b/>
+          <w:bCs/>
+          <w:lang w:val="es-MX"/>
+        </w:rPr>
+        <w:t>STADA</w:t>
+      </w:r>
+    </w:p>
+    <w:p>
+      <w:pPr>
+        <w:pStyle w:val="Prrafodelista"/>
+        <w:numPr>
+          <w:ilvl w:val="0"/>
+          <w:numId w:val="2"/>
+        </w:numPr>
+        <w:rPr>
+          <w:rFonts w:ascii="Arial Black" w:hAnsi="Arial Black"/>
+          <w:b/>
+          <w:bCs/>
+          <w:lang w:val="es-MX"/>
+        </w:rPr>
+      </w:pPr>
+      <w:r>
+        <w:rPr>
+          <w:rFonts w:ascii="Arial Black" w:hAnsi="Arial Black"/>
+          <w:b/>
+          <w:bCs/>
+          <w:lang w:val="es-MX"/>
+        </w:rPr>
+        <w:t>DESPLANTES FIJOS LARGOS</w:t>
+      </w:r>
+      <w:r>
+        <w:rPr>
+          <w:rFonts w:ascii="Arial Black" w:hAnsi="Arial Black"/>
+          <w:b/>
+          <w:bCs/>
+          <w:lang w:val="es-MX"/>
+        </w:rPr>
+        <w:t xml:space="preserve"> ALTERNO </w:t>
+      </w:r>
+      <w:r>
+        <w:rPr>
+          <w:rFonts w:ascii="Arial Black" w:hAnsi="Arial Black"/>
+          <w:b/>
+          <w:bCs/>
+          <w:lang w:val="es-MX"/>
+        </w:rPr>
+        <w:t>PRENSA PIES ARRIBA</w:t>
+      </w:r>
+    </w:p>
+    <w:p>
+      <w:pPr>
+        <w:pStyle w:val="Prrafodelista"/>
+        <w:numPr>
+          <w:ilvl w:val="0"/>
+          <w:numId w:val="2"/>
+        </w:numPr>
+        <w:rPr>
+          <w:rFonts w:ascii="Arial Black" w:hAnsi="Arial Black"/>
+          <w:b/>
+          <w:bCs/>
+          <w:lang w:val="es-MX"/>
+        </w:rPr>
+      </w:pPr>
+      <w:r>
+        <w:rPr>
+          <w:rFonts w:ascii="Arial Black" w:hAnsi="Arial Black"/>
+          <w:b/>
+          <w:bCs/>
+          <w:lang w:val="es-MX"/>
+        </w:rPr>
+        <w:t>PESO MUERTO BARRA</w:t>
+      </w:r>
+      <w:r>
+        <w:rPr>
+          <w:rFonts w:ascii="Arial Black" w:hAnsi="Arial Black"/>
+          <w:b/>
+          <w:bCs/>
+          <w:lang w:val="es-MX"/>
+        </w:rPr>
+        <w:t xml:space="preserve"> </w:t>
+      </w:r>
+      <w:r>
+        <w:rPr>
+          <w:rFonts w:ascii="Arial Black" w:hAnsi="Arial Black"/>
+          <w:b/>
+          <w:bCs/>
+          <w:sz w:val="24"/>
+          <w:szCs w:val="24"/>
+          <w:lang w:val="es-MX"/>
+        </w:rPr>
+        <w:t>ALTERNO</w:t>
+      </w:r>
+      <w:r>
+        <w:rPr>
+          <w:rFonts w:ascii="Arial Black" w:hAnsi="Arial Black"/>
+          <w:b/>
+          <w:bCs/>
+          <w:lang w:val="es-MX"/>
+        </w:rPr>
+        <w:t xml:space="preserve"> </w:t>
+      </w:r>
+      <w:r>
+        <w:rPr>
+          <w:rFonts w:ascii="Arial Black" w:hAnsi="Arial Black"/>
+          <w:b/>
+          <w:bCs/>
+          <w:lang w:val="es-MX"/>
+        </w:rPr>
+        <w:t>HIP TRUST MAQUINA</w:t>
+      </w:r>
+    </w:p>
+    <w:p>
+      <w:pPr>
+        <w:pStyle w:val="Prrafodelista"/>
+        <w:numPr>
+          <w:ilvl w:val="0"/>
+          <w:numId w:val="2"/>
+        </w:numPr>
+        <w:rPr>
+          <w:rFonts w:ascii="Arial Black" w:hAnsi="Arial Black"/>
+          <w:b/>
+          <w:bCs/>
+          <w:lang w:val="es-MX"/>
+        </w:rPr>
+      </w:pPr>
+      <w:r>
+        <w:rPr>
+          <w:rFonts w:ascii="Arial Black" w:hAnsi="Arial Black"/>
+          <w:b/>
+          <w:bCs/>
+          <w:lang w:val="es-MX"/>
+        </w:rPr>
+        <w:t xml:space="preserve">GLUTEO POLEA </w:t>
+      </w:r>
+      <w:r>
+        <w:rPr>
+          <w:rFonts w:ascii="Arial Black" w:hAnsi="Arial Black"/>
+          <w:b/>
+          <w:bCs/>
+          <w:sz w:val="24"/>
+          <w:szCs w:val="24"/>
+          <w:lang w:val="es-MX"/>
+        </w:rPr>
+        <w:t xml:space="preserve">ALTERNO </w:t>
+      </w:r>
+      <w:r>
+        <w:rPr>
+          <w:rFonts w:ascii="Arial Black" w:hAnsi="Arial Black"/>
+          <w:b/>
+          <w:bCs/>
+          <w:lang w:val="es-MX"/>
+        </w:rPr>
+        <w:t>ABDUCTOR MAQUINA ESPALDA RECTA</w:t>
+      </w:r>
+    </w:p>
+    <w:p>
+      <w:pPr>
+        <w:rPr>
+          <w:lang w:val="es-MX"/>
+        </w:rPr>
+      </w:pPr>
+    </w:p>
+    <w:p>
+      <w:pPr>
+        <w:rPr>
+          <w:b/>
+          <w:bCs/>
+          <w:sz w:val="28"/>
+          <w:szCs w:val="28"/>
+          <w:lang w:val="es-MX"/>
+        </w:rPr>
+      </w:pPr>
+      <w:r>
+        <w:rPr>
+          <w:b/>
+          <w:bCs/>
+          <w:sz w:val="28"/>
+          <w:szCs w:val="28"/>
+          <w:lang w:val="es-MX"/>
+        </w:rPr>
+        <w:t>DIA 2</w:t>
+      </w:r>
+      <w:r>
+        <w:rPr>
+          <w:b/>
+          <w:bCs/>
+          <w:sz w:val="28"/>
+          <w:szCs w:val="28"/>
+          <w:lang w:val="es-MX"/>
+        </w:rPr>
+        <w:t>, 4 y 6</w:t>
+      </w:r>
+      <w:r>
+        <w:rPr>
+          <w:b/>
+          <w:bCs/>
+          <w:sz w:val="28"/>
+          <w:szCs w:val="28"/>
+          <w:lang w:val="es-MX"/>
+        </w:rPr>
+        <w:t xml:space="preserve"> </w:t>
       </w:r>
       <w:r>
         <w:rPr>
@@ -3430,7 +3547,6 @@
         </w:rPr>
         <w:t xml:space="preserve"> </w:t>
       </w:r>
-      <w:proofErr w:type="gramStart"/>
       <w:r>
         <w:rPr>
           <w:b/>
@@ -3459,18 +3575,7 @@
           <w:szCs w:val="24"/>
           <w:lang w:val="es-MX"/>
         </w:rPr>
-        <w:t xml:space="preserve"> Y</w:t>
-      </w:r>
-      <w:proofErr w:type="gramEnd"/>
-      <w:r>
-        <w:rPr>
-          <w:b/>
-          <w:bCs/>
-          <w:sz w:val="24"/>
-          <w:szCs w:val="24"/>
-          <w:lang w:val="es-MX"/>
-        </w:rPr>
-        <w:t xml:space="preserve"> 6 </w:t>
+        <w:t xml:space="preserve">Y 6 </w:t>
       </w:r>
       <w:r>
         <w:rPr>
@@ -3931,29 +4036,7 @@
           <w:szCs w:val="24"/>
           <w:lang w:val="es-MX"/>
         </w:rPr>
-        <w:t xml:space="preserve">DIA </w:t>
-      </w:r>
-      <w:proofErr w:type="gramStart"/>
-      <w:r>
-        <w:rPr>
-          <w:b/>
-          <w:bCs/>
-          <w:sz w:val="24"/>
-          <w:szCs w:val="24"/>
-          <w:lang w:val="es-MX"/>
-        </w:rPr>
-        <w:t>3  GLUTEO</w:t>
-      </w:r>
-      <w:proofErr w:type="gramEnd"/>
-      <w:r>
-        <w:rPr>
-          <w:b/>
-          <w:bCs/>
-          <w:sz w:val="24"/>
-          <w:szCs w:val="24"/>
-          <w:lang w:val="es-MX"/>
-        </w:rPr>
-        <w:t xml:space="preserve"> Y ABDOMEN</w:t>
+        <w:t>DIA 3 GLUTEO Y ABDOMEN</w:t>
       </w:r>
     </w:p>
     <w:p>
@@ -4944,18 +5027,7 @@
           <w:szCs w:val="24"/>
           <w:lang w:val="es-MX"/>
         </w:rPr>
-        <w:t xml:space="preserve">, 4 </w:t>
-      </w:r>
-      <w:proofErr w:type="gramStart"/>
-      <w:r>
-        <w:rPr>
-          <w:b/>
-          <w:bCs/>
-          <w:sz w:val="24"/>
-          <w:szCs w:val="24"/>
-          <w:lang w:val="es-MX"/>
-        </w:rPr>
-        <w:t xml:space="preserve">Y </w:t>
+        <w:t xml:space="preserve">, 4 Y </w:t>
       </w:r>
       <w:r>
         <w:rPr>
@@ -4975,18 +5047,7 @@
           <w:szCs w:val="24"/>
           <w:lang w:val="es-MX"/>
         </w:rPr>
-        <w:t>6</w:t>
-      </w:r>
-      <w:proofErr w:type="gramEnd"/>
-      <w:r>
-        <w:rPr>
-          <w:b/>
-          <w:bCs/>
-          <w:sz w:val="24"/>
-          <w:szCs w:val="24"/>
-          <w:lang w:val="es-MX"/>
-        </w:rPr>
-        <w:t xml:space="preserve"> </w:t>
+        <w:t xml:space="preserve">6 </w:t>
       </w:r>
       <w:r>
         <w:rPr>
@@ -8371,9 +8432,8 @@
           <w:szCs w:val="28"/>
           <w:lang w:val="es-MX"/>
         </w:rPr>
-        <w:t xml:space="preserve">DIA </w:t>
-      </w:r>
-      <w:proofErr w:type="gramStart"/>
+        <w:t>DIA 3</w:t>
+      </w:r>
       <w:r>
         <w:rPr>
           <w:b/>
@@ -8382,7 +8442,7 @@
           <w:szCs w:val="28"/>
           <w:lang w:val="es-MX"/>
         </w:rPr>
-        <w:t>3</w:t>
+        <w:t xml:space="preserve"> </w:t>
       </w:r>
       <w:r>
         <w:rPr>
@@ -8392,19 +8452,8 @@
           <w:szCs w:val="28"/>
           <w:lang w:val="es-MX"/>
         </w:rPr>
-        <w:t xml:space="preserve"> </w:t>
-      </w:r>
-      <w:r>
-        <w:rPr>
-          <w:b/>
-          <w:bCs/>
-          <w:sz w:val="28"/>
-          <w:szCs w:val="28"/>
-          <w:lang w:val="es-MX"/>
-        </w:rPr>
-        <w:t xml:space="preserve"> GLUTEOS</w:t>
-      </w:r>
-      <w:proofErr w:type="gramEnd"/>
+        <w:t>GLUTEOS</w:t>
+      </w:r>
     </w:p>
     <w:p>
       <w:pPr>
@@ -8966,7 +9015,27 @@
           <w:szCs w:val="28"/>
           <w:lang w:val="es-MX"/>
         </w:rPr>
-        <w:t xml:space="preserve">DIA 1 </w:t>
+        <w:t>DIA 1</w:t>
+      </w:r>
+      <w:r>
+        <w:rPr>
+          <w:b/>
+          <w:bCs/>
+          <w:sz w:val="28"/>
+          <w:szCs w:val="28"/>
+          <w:lang w:val="es-MX"/>
+        </w:rPr>
+        <w:t>, 3 y 5</w:t>
+      </w:r>
+      <w:r>
+        <w:rPr>
+          <w:b/>
+          <w:bCs/>
+          <w:sz w:val="28"/>
+          <w:szCs w:val="28"/>
+          <w:lang w:val="es-MX"/>
+        </w:rPr>
+        <w:t xml:space="preserve"> </w:t>
       </w:r>
       <w:r>
         <w:rPr>
@@ -9594,6 +9663,16 @@
           <w:szCs w:val="28"/>
           <w:lang w:val="es-MX"/>
         </w:rPr>
+        <w:t>, 4 y 6</w:t>
+      </w:r>
+      <w:r>
+        <w:rPr>
+          <w:b/>
+          <w:bCs/>
+          <w:sz w:val="28"/>
+          <w:szCs w:val="28"/>
+          <w:lang w:val="es-MX"/>
+        </w:rPr>
         <w:t xml:space="preserve"> </w:t>
       </w:r>
       <w:r>
@@ -10358,7 +10437,27 @@
           <w:szCs w:val="28"/>
           <w:lang w:val="es-MX"/>
         </w:rPr>
-        <w:t xml:space="preserve">DIA 1 </w:t>
+        <w:t>DIA 1</w:t>
+      </w:r>
+      <w:r>
+        <w:rPr>
+          <w:b/>
+          <w:bCs/>
+          <w:sz w:val="28"/>
+          <w:szCs w:val="28"/>
+          <w:lang w:val="es-MX"/>
+        </w:rPr>
+        <w:t>, 3 y 5</w:t>
+      </w:r>
+      <w:r>
+        <w:rPr>
+          <w:b/>
+          <w:bCs/>
+          <w:sz w:val="28"/>
+          <w:szCs w:val="28"/>
+          <w:lang w:val="es-MX"/>
+        </w:rPr>
+        <w:t xml:space="preserve"> </w:t>
       </w:r>
       <w:r>
         <w:rPr>
@@ -10846,6 +10945,16 @@
           <w:lang w:val="es-MX"/>
         </w:rPr>
         <w:t>2</w:t>
+      </w:r>
+      <w:r>
+        <w:rPr>
+          <w:b/>
+          <w:bCs/>
+          <w:sz w:val="28"/>
+          <w:szCs w:val="28"/>
+          <w:lang w:val="es-MX"/>
+        </w:rPr>
+        <w:t>, 4 y 6</w:t>
       </w:r>
       <w:r>
         <w:rPr>
